--- a/รูปเล่ม/E4_ประวัติผู้วิจัย.docx
+++ b/รูปเล่ม/E4_ประวัติผู้วิจัย.docx
@@ -606,12 +606,23 @@
       </w:r>
       <w:r>
         <w:rPr>
-          <w:rFonts w:ascii="Angsana New" w:hAnsi="Angsana New" w:cs="AngsanaUPC" w:hint="cs"/>
-          <w:sz w:val="32"/>
-          <w:szCs w:val="32"/>
-          <w:cs/>
-        </w:rPr>
-        <w:t>วิศวกรรมศาสตรมหาบัณฑิต  สาขาวิชา</w:t>
+          <w:rFonts w:ascii="Angsana New" w:hAnsi="Angsana New" w:cs="AngsanaUPC"/>
+          <w:sz w:val="32"/>
+          <w:szCs w:val="32"/>
+          <w:cs/>
+        </w:rPr>
+        <w:t>วิทยาศาสตร</w:t>
+      </w:r>
+      <w:bookmarkStart w:id="0" w:name="_GoBack"/>
+      <w:bookmarkEnd w:id="0"/>
+      <w:r>
+        <w:rPr>
+          <w:rFonts w:ascii="Angsana New" w:hAnsi="Angsana New" w:cs="AngsanaUPC" w:hint="cs"/>
+          <w:sz w:val="32"/>
+          <w:szCs w:val="32"/>
+          <w:cs/>
+        </w:rPr>
+        <w:t>มหาบัณฑิต  สาขาวิชา</w:t>
       </w:r>
       <w:r>
         <w:rPr>
@@ -1039,8 +1050,6 @@
           <w:cs/>
         </w:rPr>
       </w:pPr>
-      <w:bookmarkStart w:id="0" w:name="_GoBack"/>
-      <w:bookmarkEnd w:id="0"/>
     </w:p>
     <w:p>
       <w:pPr>
